--- a/09- Usuários e outros Stakeholders.docx
+++ b/09- Usuários e outros Stakeholders.docx
@@ -18,8 +18,6 @@
           <w:szCs w:val="30"/>
         </w:rPr>
       </w:pPr>
-      <w:bookmarkStart w:id="0" w:name="_GoBack"/>
-      <w:bookmarkEnd w:id="0"/>
       <w:r>
         <w:rPr>
           <w:rFonts w:ascii="Arial" w:hAnsi="Arial" w:cs="Arial"/>
@@ -150,7 +148,7 @@
               <w:rPr>
                 <w:rFonts w:ascii="Arial" w:hAnsi="Arial" w:cs="Arial"/>
               </w:rPr>
-              <w:t>Clientes</w:t>
+              <w:t>Cliente</w:t>
             </w:r>
           </w:p>
           <w:p>
@@ -195,7 +193,13 @@
               <w:rPr>
                 <w:rFonts w:ascii="Arial" w:hAnsi="Arial" w:cs="Arial"/>
               </w:rPr>
-              <w:t>Usarão o sistema para:</w:t>
+              <w:t>Usará</w:t>
+            </w:r>
+            <w:r>
+              <w:rPr>
+                <w:rFonts w:ascii="Arial" w:hAnsi="Arial" w:cs="Arial"/>
+              </w:rPr>
+              <w:t xml:space="preserve"> o sistema para:</w:t>
             </w:r>
           </w:p>
           <w:p>
@@ -249,7 +253,13 @@
               <w:rPr>
                 <w:rFonts w:ascii="Arial" w:hAnsi="Arial" w:cs="Arial"/>
               </w:rPr>
-              <w:t>Calcular orçamentos.</w:t>
+              <w:t>Obter</w:t>
+            </w:r>
+            <w:r>
+              <w:rPr>
+                <w:rFonts w:ascii="Arial" w:hAnsi="Arial" w:cs="Arial"/>
+              </w:rPr>
+              <w:t xml:space="preserve"> orçamentos.</w:t>
             </w:r>
           </w:p>
         </w:tc>
@@ -350,13 +360,37 @@
               <w:rPr>
                 <w:rFonts w:ascii="Arial" w:hAnsi="Arial" w:cs="Arial"/>
               </w:rPr>
-              <w:t>Obte</w:t>
-            </w:r>
-            <w:r>
-              <w:rPr>
-                <w:rFonts w:ascii="Arial" w:hAnsi="Arial" w:cs="Arial"/>
-              </w:rPr>
-              <w:t>r dados de UX.</w:t>
+              <w:t>Vender produtos e serviços</w:t>
+            </w:r>
+            <w:r>
+              <w:rPr>
+                <w:rFonts w:ascii="Arial" w:hAnsi="Arial" w:cs="Arial"/>
+              </w:rPr>
+              <w:t>;</w:t>
+            </w:r>
+          </w:p>
+          <w:p>
+            <w:pPr>
+              <w:pStyle w:val="PargrafodaLista"/>
+              <w:numPr>
+                <w:ilvl w:val="0"/>
+                <w:numId w:val="4"/>
+              </w:numPr>
+              <w:rPr>
+                <w:rFonts w:ascii="Arial" w:hAnsi="Arial" w:cs="Arial"/>
+              </w:rPr>
+            </w:pPr>
+            <w:r>
+              <w:rPr>
+                <w:rFonts w:ascii="Arial" w:hAnsi="Arial" w:cs="Arial"/>
+              </w:rPr>
+              <w:t>Fornecer orçamento</w:t>
+            </w:r>
+            <w:r>
+              <w:rPr>
+                <w:rFonts w:ascii="Arial" w:hAnsi="Arial" w:cs="Arial"/>
+              </w:rPr>
+              <w:t>.</w:t>
             </w:r>
           </w:p>
         </w:tc>
@@ -473,14 +507,20 @@
               <w:rPr>
                 <w:rFonts w:ascii="Arial" w:hAnsi="Arial" w:cs="Arial"/>
               </w:rPr>
-              <w:t>envolvido</w:t>
+              <w:t>afetado</w:t>
             </w:r>
             <w:proofErr w:type="gramEnd"/>
             <w:r>
               <w:rPr>
                 <w:rFonts w:ascii="Arial" w:hAnsi="Arial" w:cs="Arial"/>
               </w:rPr>
-              <w:t>)</w:t>
+              <w:t xml:space="preserve"> e </w:t>
+            </w:r>
+            <w:r>
+              <w:rPr>
+                <w:rFonts w:ascii="Arial" w:hAnsi="Arial" w:cs="Arial"/>
+              </w:rPr>
+              <w:t>envolvido)</w:t>
             </w:r>
           </w:p>
         </w:tc>
@@ -488,6 +528,46 @@
           <w:tcPr>
             <w:tcW w:w="4247" w:type="dxa"/>
           </w:tcPr>
+          <w:p>
+            <w:pPr>
+              <w:rPr>
+                <w:rFonts w:ascii="Arial" w:hAnsi="Arial" w:cs="Arial"/>
+              </w:rPr>
+            </w:pPr>
+            <w:bookmarkStart w:id="0" w:name="_GoBack"/>
+            <w:bookmarkEnd w:id="0"/>
+            <w:r>
+              <w:rPr>
+                <w:rFonts w:ascii="Arial" w:hAnsi="Arial" w:cs="Arial"/>
+              </w:rPr>
+              <w:t>Usará o sistema para:</w:t>
+            </w:r>
+          </w:p>
+          <w:p>
+            <w:pPr>
+              <w:pStyle w:val="PargrafodaLista"/>
+              <w:numPr>
+                <w:ilvl w:val="0"/>
+                <w:numId w:val="6"/>
+              </w:numPr>
+              <w:rPr>
+                <w:rFonts w:ascii="Arial" w:hAnsi="Arial" w:cs="Arial"/>
+              </w:rPr>
+            </w:pPr>
+            <w:r>
+              <w:rPr>
+                <w:rFonts w:ascii="Arial" w:hAnsi="Arial" w:cs="Arial"/>
+              </w:rPr>
+              <w:t>Visualizar o resultado das alterações de layout e novas funcionalidades;</w:t>
+            </w:r>
+          </w:p>
+          <w:p>
+            <w:pPr>
+              <w:rPr>
+                <w:rFonts w:ascii="Arial" w:hAnsi="Arial" w:cs="Arial"/>
+              </w:rPr>
+            </w:pPr>
+          </w:p>
           <w:p>
             <w:pPr>
               <w:rPr>
@@ -1079,6 +1159,119 @@
       </w:rPr>
     </w:lvl>
   </w:abstractNum>
+  <w:abstractNum w:abstractNumId="5" w15:restartNumberingAfterBreak="0">
+    <w:nsid w:val="423C3D8D"/>
+    <w:multiLevelType w:val="hybridMultilevel"/>
+    <w:tmpl w:val="3476178E"/>
+    <w:lvl w:ilvl="0" w:tplc="04160001">
+      <w:start w:val="1"/>
+      <w:numFmt w:val="bullet"/>
+      <w:lvlText w:val=""/>
+      <w:lvlJc w:val="left"/>
+      <w:pPr>
+        <w:ind w:left="720" w:hanging="360"/>
+      </w:pPr>
+      <w:rPr>
+        <w:rFonts w:ascii="Symbol" w:hAnsi="Symbol" w:hint="default"/>
+      </w:rPr>
+    </w:lvl>
+    <w:lvl w:ilvl="1" w:tplc="04160003" w:tentative="1">
+      <w:start w:val="1"/>
+      <w:numFmt w:val="bullet"/>
+      <w:lvlText w:val="o"/>
+      <w:lvlJc w:val="left"/>
+      <w:pPr>
+        <w:ind w:left="1440" w:hanging="360"/>
+      </w:pPr>
+      <w:rPr>
+        <w:rFonts w:ascii="Courier New" w:hAnsi="Courier New" w:cs="Courier New" w:hint="default"/>
+      </w:rPr>
+    </w:lvl>
+    <w:lvl w:ilvl="2" w:tplc="04160005" w:tentative="1">
+      <w:start w:val="1"/>
+      <w:numFmt w:val="bullet"/>
+      <w:lvlText w:val=""/>
+      <w:lvlJc w:val="left"/>
+      <w:pPr>
+        <w:ind w:left="2160" w:hanging="360"/>
+      </w:pPr>
+      <w:rPr>
+        <w:rFonts w:ascii="Wingdings" w:hAnsi="Wingdings" w:hint="default"/>
+      </w:rPr>
+    </w:lvl>
+    <w:lvl w:ilvl="3" w:tplc="04160001" w:tentative="1">
+      <w:start w:val="1"/>
+      <w:numFmt w:val="bullet"/>
+      <w:lvlText w:val=""/>
+      <w:lvlJc w:val="left"/>
+      <w:pPr>
+        <w:ind w:left="2880" w:hanging="360"/>
+      </w:pPr>
+      <w:rPr>
+        <w:rFonts w:ascii="Symbol" w:hAnsi="Symbol" w:hint="default"/>
+      </w:rPr>
+    </w:lvl>
+    <w:lvl w:ilvl="4" w:tplc="04160003" w:tentative="1">
+      <w:start w:val="1"/>
+      <w:numFmt w:val="bullet"/>
+      <w:lvlText w:val="o"/>
+      <w:lvlJc w:val="left"/>
+      <w:pPr>
+        <w:ind w:left="3600" w:hanging="360"/>
+      </w:pPr>
+      <w:rPr>
+        <w:rFonts w:ascii="Courier New" w:hAnsi="Courier New" w:cs="Courier New" w:hint="default"/>
+      </w:rPr>
+    </w:lvl>
+    <w:lvl w:ilvl="5" w:tplc="04160005" w:tentative="1">
+      <w:start w:val="1"/>
+      <w:numFmt w:val="bullet"/>
+      <w:lvlText w:val=""/>
+      <w:lvlJc w:val="left"/>
+      <w:pPr>
+        <w:ind w:left="4320" w:hanging="360"/>
+      </w:pPr>
+      <w:rPr>
+        <w:rFonts w:ascii="Wingdings" w:hAnsi="Wingdings" w:hint="default"/>
+      </w:rPr>
+    </w:lvl>
+    <w:lvl w:ilvl="6" w:tplc="04160001" w:tentative="1">
+      <w:start w:val="1"/>
+      <w:numFmt w:val="bullet"/>
+      <w:lvlText w:val=""/>
+      <w:lvlJc w:val="left"/>
+      <w:pPr>
+        <w:ind w:left="5040" w:hanging="360"/>
+      </w:pPr>
+      <w:rPr>
+        <w:rFonts w:ascii="Symbol" w:hAnsi="Symbol" w:hint="default"/>
+      </w:rPr>
+    </w:lvl>
+    <w:lvl w:ilvl="7" w:tplc="04160003" w:tentative="1">
+      <w:start w:val="1"/>
+      <w:numFmt w:val="bullet"/>
+      <w:lvlText w:val="o"/>
+      <w:lvlJc w:val="left"/>
+      <w:pPr>
+        <w:ind w:left="5760" w:hanging="360"/>
+      </w:pPr>
+      <w:rPr>
+        <w:rFonts w:ascii="Courier New" w:hAnsi="Courier New" w:cs="Courier New" w:hint="default"/>
+      </w:rPr>
+    </w:lvl>
+    <w:lvl w:ilvl="8" w:tplc="04160005" w:tentative="1">
+      <w:start w:val="1"/>
+      <w:numFmt w:val="bullet"/>
+      <w:lvlText w:val=""/>
+      <w:lvlJc w:val="left"/>
+      <w:pPr>
+        <w:ind w:left="6480" w:hanging="360"/>
+      </w:pPr>
+      <w:rPr>
+        <w:rFonts w:ascii="Wingdings" w:hAnsi="Wingdings" w:hint="default"/>
+      </w:rPr>
+    </w:lvl>
+  </w:abstractNum>
   <w:num w:numId="1">
     <w:abstractNumId w:val="1"/>
   </w:num>
@@ -1093,6 +1286,9 @@
   </w:num>
   <w:num w:numId="5">
     <w:abstractNumId w:val="2"/>
+  </w:num>
+  <w:num w:numId="6">
+    <w:abstractNumId w:val="5"/>
   </w:num>
 </w:numbering>
 </file>

--- a/09- Usuários e outros Stakeholders.docx
+++ b/09- Usuários e outros Stakeholders.docx
@@ -72,8 +72,8 @@
         <w:tblLook w:val="04A0" w:firstRow="1" w:lastRow="0" w:firstColumn="1" w:lastColumn="0" w:noHBand="0" w:noVBand="1"/>
       </w:tblPr>
       <w:tblGrid>
-        <w:gridCol w:w="4247"/>
-        <w:gridCol w:w="4247"/>
+        <w:gridCol w:w="3681"/>
+        <w:gridCol w:w="4813"/>
       </w:tblGrid>
       <w:tr>
         <w:trPr>
@@ -81,7 +81,7 @@
         </w:trPr>
         <w:tc>
           <w:tcPr>
-            <w:tcW w:w="4247" w:type="dxa"/>
+            <w:tcW w:w="3681" w:type="dxa"/>
             <w:shd w:val="clear" w:color="auto" w:fill="D9E2F3" w:themeFill="accent1" w:themeFillTint="33"/>
           </w:tcPr>
           <w:p>
@@ -112,7 +112,7 @@
         </w:tc>
         <w:tc>
           <w:tcPr>
-            <w:tcW w:w="4247" w:type="dxa"/>
+            <w:tcW w:w="4813" w:type="dxa"/>
             <w:shd w:val="clear" w:color="auto" w:fill="D9E2F3" w:themeFill="accent1" w:themeFillTint="33"/>
           </w:tcPr>
           <w:p>
@@ -136,7 +136,7 @@
       <w:tr>
         <w:tc>
           <w:tcPr>
-            <w:tcW w:w="4247" w:type="dxa"/>
+            <w:tcW w:w="3681" w:type="dxa"/>
           </w:tcPr>
           <w:p>
             <w:pPr>
@@ -181,7 +181,7 @@
         </w:tc>
         <w:tc>
           <w:tcPr>
-            <w:tcW w:w="4247" w:type="dxa"/>
+            <w:tcW w:w="4813" w:type="dxa"/>
           </w:tcPr>
           <w:p>
             <w:pPr>
@@ -267,7 +267,7 @@
       <w:tr>
         <w:tc>
           <w:tcPr>
-            <w:tcW w:w="4247" w:type="dxa"/>
+            <w:tcW w:w="3681" w:type="dxa"/>
           </w:tcPr>
           <w:p>
             <w:pPr>
@@ -275,6 +275,7 @@
                 <w:rFonts w:ascii="Arial" w:hAnsi="Arial" w:cs="Arial"/>
               </w:rPr>
             </w:pPr>
+            <w:bookmarkStart w:id="0" w:name="_GoBack"/>
             <w:r>
               <w:rPr>
                 <w:rFonts w:ascii="Arial" w:hAnsi="Arial" w:cs="Arial"/>
@@ -312,7 +313,7 @@
         </w:tc>
         <w:tc>
           <w:tcPr>
-            <w:tcW w:w="4247" w:type="dxa"/>
+            <w:tcW w:w="4813" w:type="dxa"/>
           </w:tcPr>
           <w:p>
             <w:pPr>
@@ -395,6 +396,7 @@
           </w:p>
         </w:tc>
       </w:tr>
+      <w:bookmarkEnd w:id="0"/>
     </w:tbl>
     <w:p>
       <w:pPr>
@@ -411,8 +413,8 @@
         <w:tblLook w:val="04A0" w:firstRow="1" w:lastRow="0" w:firstColumn="1" w:lastColumn="0" w:noHBand="0" w:noVBand="1"/>
       </w:tblPr>
       <w:tblGrid>
-        <w:gridCol w:w="4247"/>
-        <w:gridCol w:w="4247"/>
+        <w:gridCol w:w="3681"/>
+        <w:gridCol w:w="4813"/>
       </w:tblGrid>
       <w:tr>
         <w:trPr>
@@ -420,7 +422,7 @@
         </w:trPr>
         <w:tc>
           <w:tcPr>
-            <w:tcW w:w="4247" w:type="dxa"/>
+            <w:tcW w:w="3681" w:type="dxa"/>
             <w:shd w:val="clear" w:color="auto" w:fill="D9E2F3" w:themeFill="accent1" w:themeFillTint="33"/>
           </w:tcPr>
           <w:p>
@@ -451,7 +453,7 @@
         </w:tc>
         <w:tc>
           <w:tcPr>
-            <w:tcW w:w="4247" w:type="dxa"/>
+            <w:tcW w:w="4813" w:type="dxa"/>
             <w:shd w:val="clear" w:color="auto" w:fill="D9E2F3" w:themeFill="accent1" w:themeFillTint="33"/>
           </w:tcPr>
           <w:p>
@@ -475,7 +477,7 @@
       <w:tr>
         <w:tc>
           <w:tcPr>
-            <w:tcW w:w="4247" w:type="dxa"/>
+            <w:tcW w:w="3681" w:type="dxa"/>
           </w:tcPr>
           <w:p>
             <w:pPr>
@@ -526,7 +528,7 @@
         </w:tc>
         <w:tc>
           <w:tcPr>
-            <w:tcW w:w="4247" w:type="dxa"/>
+            <w:tcW w:w="4813" w:type="dxa"/>
           </w:tcPr>
           <w:p>
             <w:pPr>
@@ -534,8 +536,6 @@
                 <w:rFonts w:ascii="Arial" w:hAnsi="Arial" w:cs="Arial"/>
               </w:rPr>
             </w:pPr>
-            <w:bookmarkStart w:id="0" w:name="_GoBack"/>
-            <w:bookmarkEnd w:id="0"/>
             <w:r>
               <w:rPr>
                 <w:rFonts w:ascii="Arial" w:hAnsi="Arial" w:cs="Arial"/>
@@ -567,13 +567,6 @@
                 <w:rFonts w:ascii="Arial" w:hAnsi="Arial" w:cs="Arial"/>
               </w:rPr>
             </w:pPr>
-          </w:p>
-          <w:p>
-            <w:pPr>
-              <w:rPr>
-                <w:rFonts w:ascii="Arial" w:hAnsi="Arial" w:cs="Arial"/>
-              </w:rPr>
-            </w:pPr>
             <w:r>
               <w:rPr>
                 <w:rFonts w:ascii="Arial" w:hAnsi="Arial" w:cs="Arial"/>
@@ -586,7 +579,7 @@
       <w:tr>
         <w:tc>
           <w:tcPr>
-            <w:tcW w:w="4247" w:type="dxa"/>
+            <w:tcW w:w="3681" w:type="dxa"/>
           </w:tcPr>
           <w:p>
             <w:pPr>
@@ -631,7 +624,7 @@
         </w:tc>
         <w:tc>
           <w:tcPr>
-            <w:tcW w:w="4247" w:type="dxa"/>
+            <w:tcW w:w="4813" w:type="dxa"/>
           </w:tcPr>
           <w:p>
             <w:pPr>
@@ -644,6 +637,158 @@
                 <w:rFonts w:ascii="Arial" w:hAnsi="Arial" w:cs="Arial"/>
               </w:rPr>
               <w:t xml:space="preserve">Envolvida na manutenção do sistema. </w:t>
+            </w:r>
+          </w:p>
+        </w:tc>
+      </w:tr>
+      <w:tr>
+        <w:trPr>
+          <w:trHeight w:val="660"/>
+        </w:trPr>
+        <w:tc>
+          <w:tcPr>
+            <w:tcW w:w="3681" w:type="dxa"/>
+          </w:tcPr>
+          <w:p>
+            <w:pPr>
+              <w:rPr>
+                <w:rFonts w:ascii="Arial" w:hAnsi="Arial" w:cs="Arial"/>
+              </w:rPr>
+            </w:pPr>
+            <w:r>
+              <w:rPr>
+                <w:rFonts w:ascii="Arial" w:hAnsi="Arial" w:cs="Arial"/>
+              </w:rPr>
+              <w:t xml:space="preserve">API do </w:t>
+            </w:r>
+            <w:proofErr w:type="spellStart"/>
+            <w:r>
+              <w:rPr>
+                <w:rFonts w:ascii="Arial" w:hAnsi="Arial" w:cs="Arial"/>
+              </w:rPr>
+              <w:t>PagSeguro</w:t>
+            </w:r>
+            <w:proofErr w:type="spellEnd"/>
+          </w:p>
+          <w:p>
+            <w:pPr>
+              <w:rPr>
+                <w:rFonts w:ascii="Arial" w:hAnsi="Arial" w:cs="Arial"/>
+              </w:rPr>
+            </w:pPr>
+            <w:r>
+              <w:rPr>
+                <w:rFonts w:ascii="Arial" w:hAnsi="Arial" w:cs="Arial"/>
+              </w:rPr>
+              <w:t>(</w:t>
+            </w:r>
+            <w:proofErr w:type="gramStart"/>
+            <w:r>
+              <w:rPr>
+                <w:rFonts w:ascii="Arial" w:hAnsi="Arial" w:cs="Arial"/>
+              </w:rPr>
+              <w:t>envolvido</w:t>
+            </w:r>
+            <w:proofErr w:type="gramEnd"/>
+            <w:r>
+              <w:rPr>
+                <w:rFonts w:ascii="Arial" w:hAnsi="Arial" w:cs="Arial"/>
+              </w:rPr>
+              <w:t>)</w:t>
+            </w:r>
+          </w:p>
+        </w:tc>
+        <w:tc>
+          <w:tcPr>
+            <w:tcW w:w="4813" w:type="dxa"/>
+          </w:tcPr>
+          <w:p>
+            <w:pPr>
+              <w:rPr>
+                <w:rFonts w:ascii="Arial" w:hAnsi="Arial" w:cs="Arial"/>
+              </w:rPr>
+            </w:pPr>
+            <w:r>
+              <w:rPr>
+                <w:rFonts w:ascii="Arial" w:hAnsi="Arial" w:cs="Arial"/>
+              </w:rPr>
+              <w:t>Será envolvida em transações de pagamento.</w:t>
+            </w:r>
+          </w:p>
+        </w:tc>
+      </w:tr>
+      <w:tr>
+        <w:trPr>
+          <w:trHeight w:val="660"/>
+        </w:trPr>
+        <w:tc>
+          <w:tcPr>
+            <w:tcW w:w="3681" w:type="dxa"/>
+          </w:tcPr>
+          <w:p>
+            <w:pPr>
+              <w:rPr>
+                <w:rFonts w:ascii="Arial" w:hAnsi="Arial" w:cs="Arial"/>
+              </w:rPr>
+            </w:pPr>
+            <w:r>
+              <w:rPr>
+                <w:rFonts w:ascii="Arial" w:hAnsi="Arial" w:cs="Arial"/>
+              </w:rPr>
+              <w:t xml:space="preserve">API do </w:t>
+            </w:r>
+            <w:proofErr w:type="spellStart"/>
+            <w:r>
+              <w:rPr>
+                <w:rFonts w:ascii="Arial" w:hAnsi="Arial" w:cs="Arial"/>
+              </w:rPr>
+              <w:t>MercadoPago</w:t>
+            </w:r>
+            <w:proofErr w:type="spellEnd"/>
+          </w:p>
+          <w:p>
+            <w:pPr>
+              <w:rPr>
+                <w:rFonts w:ascii="Arial" w:hAnsi="Arial" w:cs="Arial"/>
+              </w:rPr>
+            </w:pPr>
+            <w:r>
+              <w:rPr>
+                <w:rFonts w:ascii="Arial" w:hAnsi="Arial" w:cs="Arial"/>
+              </w:rPr>
+              <w:t>(</w:t>
+            </w:r>
+            <w:proofErr w:type="gramStart"/>
+            <w:r>
+              <w:rPr>
+                <w:rFonts w:ascii="Arial" w:hAnsi="Arial" w:cs="Arial"/>
+              </w:rPr>
+              <w:t>envolvido</w:t>
+            </w:r>
+            <w:proofErr w:type="gramEnd"/>
+            <w:r>
+              <w:rPr>
+                <w:rFonts w:ascii="Arial" w:hAnsi="Arial" w:cs="Arial"/>
+              </w:rPr>
+              <w:t>)</w:t>
+            </w:r>
+          </w:p>
+        </w:tc>
+        <w:tc>
+          <w:tcPr>
+            <w:tcW w:w="4813" w:type="dxa"/>
+          </w:tcPr>
+          <w:p>
+            <w:pPr>
+              <w:rPr>
+                <w:rFonts w:ascii="Arial" w:hAnsi="Arial" w:cs="Arial"/>
+              </w:rPr>
+            </w:pPr>
+            <w:r>
+              <w:rPr>
+                <w:rFonts w:ascii="Arial" w:hAnsi="Arial" w:cs="Arial"/>
+              </w:rPr>
+              <w:t>Será envolvida em transações de pagamento.</w:t>
             </w:r>
           </w:p>
         </w:tc>

--- a/09- Usuários e outros Stakeholders.docx
+++ b/09- Usuários e outros Stakeholders.docx
@@ -1,14 +1,9 @@
 
 <file path=word/document.xml><?xml version="1.0" encoding="utf-8"?>
-<w:document xmlns:wpc="http://schemas.microsoft.com/office/word/2010/wordprocessingCanvas" xmlns:mc="http://schemas.openxmlformats.org/markup-compatibility/2006" xmlns:o="urn:schemas-microsoft-com:office:office" xmlns:r="http://schemas.openxmlformats.org/officeDocument/2006/relationships" xmlns:m="http://schemas.openxmlformats.org/officeDocument/2006/math" xmlns:v="urn:schemas-microsoft-com:vml" xmlns:wp14="http://schemas.microsoft.com/office/word/2010/wordprocessingDrawing" xmlns:wp="http://schemas.openxmlformats.org/drawingml/2006/wordprocessingDrawing" xmlns:w10="urn:schemas-microsoft-com:office:word" xmlns:w="http://schemas.openxmlformats.org/wordprocessingml/2006/main" xmlns:w14="http://schemas.microsoft.com/office/word/2010/wordml" xmlns:w15="http://schemas.microsoft.com/office/word/2012/wordml" xmlns:wpg="http://schemas.microsoft.com/office/word/2010/wordprocessingGroup" xmlns:wpi="http://schemas.microsoft.com/office/word/2010/wordprocessingInk" xmlns:wne="http://schemas.microsoft.com/office/word/2006/wordml" xmlns:wps="http://schemas.microsoft.com/office/word/2010/wordprocessingShape" mc:Ignorable="w14 w15 wp14">
+<w:document xmlns:wpc="http://schemas.microsoft.com/office/word/2010/wordprocessingCanvas" xmlns:cx="http://schemas.microsoft.com/office/drawing/2014/chartex" xmlns:cx1="http://schemas.microsoft.com/office/drawing/2015/9/8/chartex" xmlns:cx2="http://schemas.microsoft.com/office/drawing/2015/10/21/chartex" xmlns:cx3="http://schemas.microsoft.com/office/drawing/2016/5/9/chartex" xmlns:cx4="http://schemas.microsoft.com/office/drawing/2016/5/10/chartex" xmlns:cx5="http://schemas.microsoft.com/office/drawing/2016/5/11/chartex" xmlns:cx6="http://schemas.microsoft.com/office/drawing/2016/5/12/chartex" xmlns:cx7="http://schemas.microsoft.com/office/drawing/2016/5/13/chartex" xmlns:cx8="http://schemas.microsoft.com/office/drawing/2016/5/14/chartex" xmlns:mc="http://schemas.openxmlformats.org/markup-compatibility/2006" xmlns:aink="http://schemas.microsoft.com/office/drawing/2016/ink" xmlns:am3d="http://schemas.microsoft.com/office/drawing/2017/model3d" xmlns:o="urn:schemas-microsoft-com:office:office" xmlns:r="http://schemas.openxmlformats.org/officeDocument/2006/relationships" xmlns:m="http://schemas.openxmlformats.org/officeDocument/2006/math" xmlns:v="urn:schemas-microsoft-com:vml" xmlns:wp14="http://schemas.microsoft.com/office/word/2010/wordprocessingDrawing" xmlns:wp="http://schemas.openxmlformats.org/drawingml/2006/wordprocessingDrawing" xmlns:w10="urn:schemas-microsoft-com:office:word" xmlns:w="http://schemas.openxmlformats.org/wordprocessingml/2006/main" xmlns:w14="http://schemas.microsoft.com/office/word/2010/wordml" xmlns:w15="http://schemas.microsoft.com/office/word/2012/wordml" xmlns:w16cex="http://schemas.microsoft.com/office/word/2018/wordml/cex" xmlns:w16cid="http://schemas.microsoft.com/office/word/2016/wordml/cid" xmlns:w16="http://schemas.microsoft.com/office/word/2018/wordml" xmlns:w16se="http://schemas.microsoft.com/office/word/2015/wordml/symex" xmlns:wpg="http://schemas.microsoft.com/office/word/2010/wordprocessingGroup" xmlns:wpi="http://schemas.microsoft.com/office/word/2010/wordprocessingInk" xmlns:wne="http://schemas.microsoft.com/office/word/2006/wordml" xmlns:wps="http://schemas.microsoft.com/office/word/2010/wordprocessingShape" mc:Ignorable="w14 w15 w16se w16cid w16 w16cex wp14">
   <w:body>
     <w:p>
       <w:pPr>
-        <w:pStyle w:val="PargrafodaLista"/>
-        <w:numPr>
-          <w:ilvl w:val="0"/>
-          <w:numId w:val="5"/>
-        </w:numPr>
         <w:ind w:right="1416"/>
         <w:rPr>
           <w:rFonts w:ascii="Arial" w:hAnsi="Arial" w:cs="Arial"/>
@@ -26,29 +21,7 @@
           <w:sz w:val="30"/>
           <w:szCs w:val="30"/>
         </w:rPr>
-        <w:t xml:space="preserve">Usuários e outros </w:t>
-      </w:r>
-      <w:proofErr w:type="spellStart"/>
-      <w:r>
-        <w:rPr>
-          <w:rFonts w:ascii="Arial" w:hAnsi="Arial" w:cs="Arial"/>
-          <w:b/>
-          <w:bCs/>
-          <w:sz w:val="30"/>
-          <w:szCs w:val="30"/>
-        </w:rPr>
-        <w:t>Stakeholders</w:t>
-      </w:r>
-      <w:proofErr w:type="spellEnd"/>
-      <w:r>
-        <w:rPr>
-          <w:rFonts w:ascii="Arial" w:hAnsi="Arial" w:cs="Arial"/>
-          <w:b/>
-          <w:bCs/>
-          <w:sz w:val="30"/>
-          <w:szCs w:val="30"/>
-        </w:rPr>
-        <w:t xml:space="preserve"> </w:t>
+        <w:t xml:space="preserve">Usuários e outros Stakeholders </w:t>
       </w:r>
     </w:p>
     <w:p>
@@ -92,21 +65,12 @@
                 <w:b/>
               </w:rPr>
             </w:pPr>
-            <w:proofErr w:type="spellStart"/>
             <w:r>
               <w:rPr>
                 <w:rFonts w:ascii="Arial" w:hAnsi="Arial" w:cs="Arial"/>
                 <w:b/>
               </w:rPr>
-              <w:t>Stakeholders</w:t>
-            </w:r>
-            <w:proofErr w:type="spellEnd"/>
-            <w:r>
-              <w:rPr>
-                <w:rFonts w:ascii="Arial" w:hAnsi="Arial" w:cs="Arial"/>
-                <w:b/>
-              </w:rPr>
-              <w:t xml:space="preserve"> (Usuários)</w:t>
+              <w:t>Stakeholders (Usuários)</w:t>
             </w:r>
           </w:p>
         </w:tc>
@@ -161,21 +125,7 @@
               <w:rPr>
                 <w:rFonts w:ascii="Arial" w:hAnsi="Arial" w:cs="Arial"/>
               </w:rPr>
-              <w:t>(</w:t>
-            </w:r>
-            <w:proofErr w:type="gramStart"/>
-            <w:r>
-              <w:rPr>
-                <w:rFonts w:ascii="Arial" w:hAnsi="Arial" w:cs="Arial"/>
-              </w:rPr>
-              <w:t>afetado</w:t>
-            </w:r>
-            <w:proofErr w:type="gramEnd"/>
-            <w:r>
-              <w:rPr>
-                <w:rFonts w:ascii="Arial" w:hAnsi="Arial" w:cs="Arial"/>
-              </w:rPr>
-              <w:t>)</w:t>
+              <w:t>(afetado)</w:t>
             </w:r>
           </w:p>
         </w:tc>
@@ -275,7 +225,6 @@
                 <w:rFonts w:ascii="Arial" w:hAnsi="Arial" w:cs="Arial"/>
               </w:rPr>
             </w:pPr>
-            <w:bookmarkStart w:id="0" w:name="_GoBack"/>
             <w:r>
               <w:rPr>
                 <w:rFonts w:ascii="Arial" w:hAnsi="Arial" w:cs="Arial"/>
@@ -293,21 +242,7 @@
               <w:rPr>
                 <w:rFonts w:ascii="Arial" w:hAnsi="Arial" w:cs="Arial"/>
               </w:rPr>
-              <w:t>(</w:t>
-            </w:r>
-            <w:proofErr w:type="gramStart"/>
-            <w:r>
-              <w:rPr>
-                <w:rFonts w:ascii="Arial" w:hAnsi="Arial" w:cs="Arial"/>
-              </w:rPr>
-              <w:t>afetado</w:t>
-            </w:r>
-            <w:proofErr w:type="gramEnd"/>
-            <w:r>
-              <w:rPr>
-                <w:rFonts w:ascii="Arial" w:hAnsi="Arial" w:cs="Arial"/>
-              </w:rPr>
-              <w:t xml:space="preserve"> e envolvido)</w:t>
+              <w:t>(afetado e envolvido)</w:t>
             </w:r>
           </w:p>
         </w:tc>
@@ -396,7 +331,6 @@
           </w:p>
         </w:tc>
       </w:tr>
-      <w:bookmarkEnd w:id="0"/>
     </w:tbl>
     <w:p>
       <w:pPr>
@@ -433,21 +367,12 @@
                 <w:b/>
               </w:rPr>
             </w:pPr>
-            <w:proofErr w:type="spellStart"/>
             <w:r>
               <w:rPr>
                 <w:rFonts w:ascii="Arial" w:hAnsi="Arial" w:cs="Arial"/>
                 <w:b/>
               </w:rPr>
-              <w:t>Stakeholders</w:t>
-            </w:r>
-            <w:proofErr w:type="spellEnd"/>
-            <w:r>
-              <w:rPr>
-                <w:rFonts w:ascii="Arial" w:hAnsi="Arial" w:cs="Arial"/>
-                <w:b/>
-              </w:rPr>
-              <w:t xml:space="preserve"> (Outros)</w:t>
+              <w:t>Stakeholders (Outros)</w:t>
             </w:r>
           </w:p>
         </w:tc>
@@ -504,19 +429,11 @@
               </w:rPr>
               <w:t>(</w:t>
             </w:r>
-            <w:proofErr w:type="gramStart"/>
-            <w:r>
-              <w:rPr>
-                <w:rFonts w:ascii="Arial" w:hAnsi="Arial" w:cs="Arial"/>
-              </w:rPr>
-              <w:t>afetado</w:t>
-            </w:r>
-            <w:proofErr w:type="gramEnd"/>
-            <w:r>
-              <w:rPr>
-                <w:rFonts w:ascii="Arial" w:hAnsi="Arial" w:cs="Arial"/>
-              </w:rPr>
-              <w:t xml:space="preserve"> e </w:t>
+            <w:r>
+              <w:rPr>
+                <w:rFonts w:ascii="Arial" w:hAnsi="Arial" w:cs="Arial"/>
+              </w:rPr>
+              <w:t xml:space="preserve">afetado e </w:t>
             </w:r>
             <w:r>
               <w:rPr>
@@ -604,21 +521,7 @@
               <w:rPr>
                 <w:rFonts w:ascii="Arial" w:hAnsi="Arial" w:cs="Arial"/>
               </w:rPr>
-              <w:t>(</w:t>
-            </w:r>
-            <w:proofErr w:type="gramStart"/>
-            <w:r>
-              <w:rPr>
-                <w:rFonts w:ascii="Arial" w:hAnsi="Arial" w:cs="Arial"/>
-              </w:rPr>
-              <w:t>envolvido</w:t>
-            </w:r>
-            <w:proofErr w:type="gramEnd"/>
-            <w:r>
-              <w:rPr>
-                <w:rFonts w:ascii="Arial" w:hAnsi="Arial" w:cs="Arial"/>
-              </w:rPr>
-              <w:t>)</w:t>
+              <w:t>(envolvido)</w:t>
             </w:r>
           </w:p>
         </w:tc>
@@ -680,21 +583,7 @@
               <w:rPr>
                 <w:rFonts w:ascii="Arial" w:hAnsi="Arial" w:cs="Arial"/>
               </w:rPr>
-              <w:t>(</w:t>
-            </w:r>
-            <w:proofErr w:type="gramStart"/>
-            <w:r>
-              <w:rPr>
-                <w:rFonts w:ascii="Arial" w:hAnsi="Arial" w:cs="Arial"/>
-              </w:rPr>
-              <w:t>envolvido</w:t>
-            </w:r>
-            <w:proofErr w:type="gramEnd"/>
-            <w:r>
-              <w:rPr>
-                <w:rFonts w:ascii="Arial" w:hAnsi="Arial" w:cs="Arial"/>
-              </w:rPr>
-              <w:t>)</w:t>
+              <w:t>(envolvido)</w:t>
             </w:r>
           </w:p>
         </w:tc>
@@ -756,21 +645,7 @@
               <w:rPr>
                 <w:rFonts w:ascii="Arial" w:hAnsi="Arial" w:cs="Arial"/>
               </w:rPr>
-              <w:t>(</w:t>
-            </w:r>
-            <w:proofErr w:type="gramStart"/>
-            <w:r>
-              <w:rPr>
-                <w:rFonts w:ascii="Arial" w:hAnsi="Arial" w:cs="Arial"/>
-              </w:rPr>
-              <w:t>envolvido</w:t>
-            </w:r>
-            <w:proofErr w:type="gramEnd"/>
-            <w:r>
-              <w:rPr>
-                <w:rFonts w:ascii="Arial" w:hAnsi="Arial" w:cs="Arial"/>
-              </w:rPr>
-              <w:t>)</w:t>
+              <w:t>(envolvido)</w:t>
             </w:r>
           </w:p>
         </w:tc>
@@ -806,7 +681,7 @@
 </file>
 
 <file path=word/numbering.xml><?xml version="1.0" encoding="utf-8"?>
-<w:numbering xmlns:wpc="http://schemas.microsoft.com/office/word/2010/wordprocessingCanvas" xmlns:mc="http://schemas.openxmlformats.org/markup-compatibility/2006" xmlns:o="urn:schemas-microsoft-com:office:office" xmlns:r="http://schemas.openxmlformats.org/officeDocument/2006/relationships" xmlns:m="http://schemas.openxmlformats.org/officeDocument/2006/math" xmlns:v="urn:schemas-microsoft-com:vml" xmlns:wp14="http://schemas.microsoft.com/office/word/2010/wordprocessingDrawing" xmlns:wp="http://schemas.openxmlformats.org/drawingml/2006/wordprocessingDrawing" xmlns:w10="urn:schemas-microsoft-com:office:word" xmlns:w="http://schemas.openxmlformats.org/wordprocessingml/2006/main" xmlns:w14="http://schemas.microsoft.com/office/word/2010/wordml" xmlns:w15="http://schemas.microsoft.com/office/word/2012/wordml" xmlns:wpg="http://schemas.microsoft.com/office/word/2010/wordprocessingGroup" xmlns:wpi="http://schemas.microsoft.com/office/word/2010/wordprocessingInk" xmlns:wne="http://schemas.microsoft.com/office/word/2006/wordml" xmlns:wps="http://schemas.microsoft.com/office/word/2010/wordprocessingShape" mc:Ignorable="w14 w15 wp14">
+<w:numbering xmlns:wpc="http://schemas.microsoft.com/office/word/2010/wordprocessingCanvas" xmlns:cx="http://schemas.microsoft.com/office/drawing/2014/chartex" xmlns:cx1="http://schemas.microsoft.com/office/drawing/2015/9/8/chartex" xmlns:cx2="http://schemas.microsoft.com/office/drawing/2015/10/21/chartex" xmlns:cx3="http://schemas.microsoft.com/office/drawing/2016/5/9/chartex" xmlns:cx4="http://schemas.microsoft.com/office/drawing/2016/5/10/chartex" xmlns:cx5="http://schemas.microsoft.com/office/drawing/2016/5/11/chartex" xmlns:cx6="http://schemas.microsoft.com/office/drawing/2016/5/12/chartex" xmlns:cx7="http://schemas.microsoft.com/office/drawing/2016/5/13/chartex" xmlns:cx8="http://schemas.microsoft.com/office/drawing/2016/5/14/chartex" xmlns:mc="http://schemas.openxmlformats.org/markup-compatibility/2006" xmlns:aink="http://schemas.microsoft.com/office/drawing/2016/ink" xmlns:am3d="http://schemas.microsoft.com/office/drawing/2017/model3d" xmlns:o="urn:schemas-microsoft-com:office:office" xmlns:r="http://schemas.openxmlformats.org/officeDocument/2006/relationships" xmlns:m="http://schemas.openxmlformats.org/officeDocument/2006/math" xmlns:v="urn:schemas-microsoft-com:vml" xmlns:wp14="http://schemas.microsoft.com/office/word/2010/wordprocessingDrawing" xmlns:wp="http://schemas.openxmlformats.org/drawingml/2006/wordprocessingDrawing" xmlns:w10="urn:schemas-microsoft-com:office:word" xmlns:w="http://schemas.openxmlformats.org/wordprocessingml/2006/main" xmlns:w14="http://schemas.microsoft.com/office/word/2010/wordml" xmlns:w15="http://schemas.microsoft.com/office/word/2012/wordml" xmlns:w16cex="http://schemas.microsoft.com/office/word/2018/wordml/cex" xmlns:w16cid="http://schemas.microsoft.com/office/word/2016/wordml/cid" xmlns:w16="http://schemas.microsoft.com/office/word/2018/wordml" xmlns:w16se="http://schemas.microsoft.com/office/word/2015/wordml/symex" xmlns:wpg="http://schemas.microsoft.com/office/word/2010/wordprocessingGroup" xmlns:wpi="http://schemas.microsoft.com/office/word/2010/wordprocessingInk" xmlns:wne="http://schemas.microsoft.com/office/word/2006/wordml" xmlns:wps="http://schemas.microsoft.com/office/word/2010/wordprocessingShape" mc:Ignorable="w14 w15 w16se w16cid w16 w16cex wp14">
   <w:abstractNum w:abstractNumId="0" w15:restartNumberingAfterBreak="0">
     <w:nsid w:val="06CA182A"/>
     <w:multiLevelType w:val="hybridMultilevel"/>
@@ -1439,7 +1314,7 @@
 </file>
 
 <file path=word/styles.xml><?xml version="1.0" encoding="utf-8"?>
-<w:styles xmlns:mc="http://schemas.openxmlformats.org/markup-compatibility/2006" xmlns:r="http://schemas.openxmlformats.org/officeDocument/2006/relationships" xmlns:w="http://schemas.openxmlformats.org/wordprocessingml/2006/main" xmlns:w14="http://schemas.microsoft.com/office/word/2010/wordml" xmlns:w15="http://schemas.microsoft.com/office/word/2012/wordml" mc:Ignorable="w14 w15">
+<w:styles xmlns:mc="http://schemas.openxmlformats.org/markup-compatibility/2006" xmlns:r="http://schemas.openxmlformats.org/officeDocument/2006/relationships" xmlns:w="http://schemas.openxmlformats.org/wordprocessingml/2006/main" xmlns:w14="http://schemas.microsoft.com/office/word/2010/wordml" xmlns:w15="http://schemas.microsoft.com/office/word/2012/wordml" xmlns:w16cex="http://schemas.microsoft.com/office/word/2018/wordml/cex" xmlns:w16cid="http://schemas.microsoft.com/office/word/2016/wordml/cid" xmlns:w16="http://schemas.microsoft.com/office/word/2018/wordml" xmlns:w16se="http://schemas.microsoft.com/office/word/2015/wordml/symex" mc:Ignorable="w14 w15 w16se w16cid w16 w16cex">
   <w:docDefaults>
     <w:rPrDefault>
       <w:rPr>
@@ -1455,7 +1330,7 @@
       </w:pPr>
     </w:pPrDefault>
   </w:docDefaults>
-  <w:latentStyles w:defLockedState="0" w:defUIPriority="99" w:defSemiHidden="0" w:defUnhideWhenUsed="0" w:defQFormat="0" w:count="371">
+  <w:latentStyles w:defLockedState="0" w:defUIPriority="99" w:defSemiHidden="0" w:defUnhideWhenUsed="0" w:defQFormat="0" w:count="376">
     <w:lsdException w:name="Normal" w:uiPriority="0" w:qFormat="1"/>
     <w:lsdException w:name="heading 1" w:uiPriority="9" w:qFormat="1"/>
     <w:lsdException w:name="heading 2" w:semiHidden="1" w:uiPriority="9" w:unhideWhenUsed="1" w:qFormat="1"/>
@@ -1561,7 +1436,6 @@
     <w:lsdException w:name="HTML Sample" w:semiHidden="1" w:unhideWhenUsed="1"/>
     <w:lsdException w:name="HTML Typewriter" w:semiHidden="1" w:unhideWhenUsed="1"/>
     <w:lsdException w:name="HTML Variable" w:semiHidden="1" w:unhideWhenUsed="1"/>
-    <w:lsdException w:name="Normal Table" w:semiHidden="1" w:unhideWhenUsed="1"/>
     <w:lsdException w:name="annotation subject" w:semiHidden="1" w:unhideWhenUsed="1"/>
     <w:lsdException w:name="No List" w:semiHidden="1" w:unhideWhenUsed="1"/>
     <w:lsdException w:name="Outline List 1" w:semiHidden="1" w:unhideWhenUsed="1"/>
@@ -1604,11 +1478,8 @@
     <w:lsdException w:name="Table Contemporary" w:semiHidden="1" w:unhideWhenUsed="1"/>
     <w:lsdException w:name="Table Elegant" w:semiHidden="1" w:unhideWhenUsed="1"/>
     <w:lsdException w:name="Table Professional" w:semiHidden="1" w:unhideWhenUsed="1"/>
-    <w:lsdException w:name="Table Subtle 1" w:semiHidden="1" w:unhideWhenUsed="1"/>
     <w:lsdException w:name="Table Subtle 2" w:semiHidden="1" w:unhideWhenUsed="1"/>
     <w:lsdException w:name="Table Web 1" w:semiHidden="1" w:unhideWhenUsed="1"/>
-    <w:lsdException w:name="Table Web 2" w:semiHidden="1" w:unhideWhenUsed="1"/>
-    <w:lsdException w:name="Table Web 3" w:semiHidden="1" w:unhideWhenUsed="1"/>
     <w:lsdException w:name="Balloon Text" w:semiHidden="1" w:unhideWhenUsed="1"/>
     <w:lsdException w:name="Table Grid" w:uiPriority="39"/>
     <w:lsdException w:name="Table Theme" w:semiHidden="1" w:unhideWhenUsed="1"/>
@@ -1827,6 +1698,11 @@
     <w:lsdException w:name="List Table 5 Dark Accent 6" w:uiPriority="50"/>
     <w:lsdException w:name="List Table 6 Colorful Accent 6" w:uiPriority="51"/>
     <w:lsdException w:name="List Table 7 Colorful Accent 6" w:uiPriority="52"/>
+    <w:lsdException w:name="Mention" w:semiHidden="1" w:unhideWhenUsed="1"/>
+    <w:lsdException w:name="Smart Hyperlink" w:semiHidden="1" w:unhideWhenUsed="1"/>
+    <w:lsdException w:name="Hashtag" w:semiHidden="1" w:unhideWhenUsed="1"/>
+    <w:lsdException w:name="Unresolved Mention" w:semiHidden="1" w:unhideWhenUsed="1"/>
+    <w:lsdException w:name="Smart Link" w:semiHidden="1" w:unhideWhenUsed="1"/>
   </w:latentStyles>
   <w:style w:type="paragraph" w:default="1" w:styleId="Normal">
     <w:name w:val="Normal"/>

--- a/09- Usuários e outros Stakeholders.docx
+++ b/09- Usuários e outros Stakeholders.docx
@@ -562,16 +562,8 @@
               <w:rPr>
                 <w:rFonts w:ascii="Arial" w:hAnsi="Arial" w:cs="Arial"/>
               </w:rPr>
-              <w:t xml:space="preserve">API do </w:t>
-            </w:r>
-            <w:proofErr w:type="spellStart"/>
-            <w:r>
-              <w:rPr>
-                <w:rFonts w:ascii="Arial" w:hAnsi="Arial" w:cs="Arial"/>
-              </w:rPr>
               <w:t>PagSeguro</w:t>
             </w:r>
-            <w:proofErr w:type="spellEnd"/>
           </w:p>
           <w:p>
             <w:pPr>
@@ -624,16 +616,8 @@
               <w:rPr>
                 <w:rFonts w:ascii="Arial" w:hAnsi="Arial" w:cs="Arial"/>
               </w:rPr>
-              <w:t xml:space="preserve">API do </w:t>
-            </w:r>
-            <w:proofErr w:type="spellStart"/>
-            <w:r>
-              <w:rPr>
-                <w:rFonts w:ascii="Arial" w:hAnsi="Arial" w:cs="Arial"/>
-              </w:rPr>
               <w:t>MercadoPago</w:t>
             </w:r>
-            <w:proofErr w:type="spellEnd"/>
           </w:p>
           <w:p>
             <w:pPr>
@@ -1436,6 +1420,7 @@
     <w:lsdException w:name="HTML Sample" w:semiHidden="1" w:unhideWhenUsed="1"/>
     <w:lsdException w:name="HTML Typewriter" w:semiHidden="1" w:unhideWhenUsed="1"/>
     <w:lsdException w:name="HTML Variable" w:semiHidden="1" w:unhideWhenUsed="1"/>
+    <w:lsdException w:name="Normal Table" w:semiHidden="1" w:unhideWhenUsed="1"/>
     <w:lsdException w:name="annotation subject" w:semiHidden="1" w:unhideWhenUsed="1"/>
     <w:lsdException w:name="No List" w:semiHidden="1" w:unhideWhenUsed="1"/>
     <w:lsdException w:name="Outline List 1" w:semiHidden="1" w:unhideWhenUsed="1"/>
@@ -1478,8 +1463,11 @@
     <w:lsdException w:name="Table Contemporary" w:semiHidden="1" w:unhideWhenUsed="1"/>
     <w:lsdException w:name="Table Elegant" w:semiHidden="1" w:unhideWhenUsed="1"/>
     <w:lsdException w:name="Table Professional" w:semiHidden="1" w:unhideWhenUsed="1"/>
+    <w:lsdException w:name="Table Subtle 1" w:semiHidden="1" w:unhideWhenUsed="1"/>
     <w:lsdException w:name="Table Subtle 2" w:semiHidden="1" w:unhideWhenUsed="1"/>
     <w:lsdException w:name="Table Web 1" w:semiHidden="1" w:unhideWhenUsed="1"/>
+    <w:lsdException w:name="Table Web 2" w:semiHidden="1" w:unhideWhenUsed="1"/>
+    <w:lsdException w:name="Table Web 3" w:semiHidden="1" w:unhideWhenUsed="1"/>
     <w:lsdException w:name="Balloon Text" w:semiHidden="1" w:unhideWhenUsed="1"/>
     <w:lsdException w:name="Table Grid" w:uiPriority="39"/>
     <w:lsdException w:name="Table Theme" w:semiHidden="1" w:unhideWhenUsed="1"/>
